--- a/CrossApp帮助文档/API文档/CCObject/CAView/CAControl/CASlider.docx
+++ b/CrossApp帮助文档/API文档/CCObject/CAView/CAControl/CASlider.docx
@@ -211,167 +211,6 @@
               <w:jc w:val="center"/>
               <w:cnfStyle w:val="000000100000" w:firstRow="0" w:lastRow="0" w:firstColumn="0" w:lastColumn="0" w:oddVBand="0" w:evenVBand="0" w:oddHBand="1" w:evenHBand="0" w:firstRowFirstColumn="0" w:firstRowLastColumn="0" w:lastRowFirstColumn="0" w:lastRowLastColumn="0"/>
             </w:pPr>
-            <w:hyperlink w:anchor="Frame" w:history="1">
-              <w:r>
-                <w:rPr>
-                  <w:rStyle w:val="a5"/>
-                  <w:rFonts w:hint="eastAsia"/>
-                </w:rPr>
-                <w:t>Frame</w:t>
-              </w:r>
-            </w:hyperlink>
-          </w:p>
-        </w:tc>
-        <w:tc>
-          <w:tcPr>
-            <w:tcW w:w="2841" w:type="dxa"/>
-            <w:tcBorders>
-              <w:top w:val="none" w:sz="0" w:space="0" w:color="auto"/>
-              <w:bottom w:val="none" w:sz="0" w:space="0" w:color="auto"/>
-              <w:right w:val="none" w:sz="0" w:space="0" w:color="auto"/>
-            </w:tcBorders>
-          </w:tcPr>
-          <w:p>
-            <w:pPr>
-              <w:jc w:val="center"/>
-              <w:cnfStyle w:val="000000100000" w:firstRow="0" w:lastRow="0" w:firstColumn="0" w:lastColumn="0" w:oddVBand="0" w:evenVBand="0" w:oddHBand="1" w:evenHBand="0" w:firstRowFirstColumn="0" w:firstRowLastColumn="0" w:lastRowFirstColumn="0" w:lastRowLastColumn="0"/>
-            </w:pPr>
-            <w:r>
-              <w:rPr>
-                <w:rFonts w:hint="eastAsia"/>
-              </w:rPr>
-              <w:t>slider</w:t>
-            </w:r>
-            <w:r>
-              <w:rPr>
-                <w:rFonts w:hint="eastAsia"/>
-              </w:rPr>
-              <w:t>的位置大小</w:t>
-            </w:r>
-          </w:p>
-        </w:tc>
-      </w:tr>
-      <w:tr>
-        <w:tc>
-          <w:tcPr>
-            <w:cnfStyle w:val="001000000000" w:firstRow="0" w:lastRow="0" w:firstColumn="1" w:lastColumn="0" w:oddVBand="0" w:evenVBand="0" w:oddHBand="0" w:evenHBand="0" w:firstRowFirstColumn="0" w:firstRowLastColumn="0" w:lastRowFirstColumn="0" w:lastRowLastColumn="0"/>
-            <w:tcW w:w="2840" w:type="dxa"/>
-          </w:tcPr>
-          <w:p>
-            <w:pPr>
-              <w:jc w:val="center"/>
-              <w:rPr>
-                <w:b w:val="0"/>
-              </w:rPr>
-            </w:pPr>
-            <w:r>
-              <w:rPr>
-                <w:rFonts w:hint="eastAsia"/>
-                <w:b w:val="0"/>
-              </w:rPr>
-              <w:t>public</w:t>
-            </w:r>
-          </w:p>
-        </w:tc>
-        <w:tc>
-          <w:tcPr>
-            <w:tcW w:w="2841" w:type="dxa"/>
-          </w:tcPr>
-          <w:p>
-            <w:pPr>
-              <w:jc w:val="center"/>
-              <w:cnfStyle w:val="000000000000" w:firstRow="0" w:lastRow="0" w:firstColumn="0" w:lastColumn="0" w:oddVBand="0" w:evenVBand="0" w:oddHBand="0" w:evenHBand="0" w:firstRowFirstColumn="0" w:firstRowLastColumn="0" w:lastRowFirstColumn="0" w:lastRowLastColumn="0"/>
-            </w:pPr>
-            <w:hyperlink w:anchor="Center" w:history="1">
-              <w:r>
-                <w:rPr>
-                  <w:rStyle w:val="a5"/>
-                  <w:rFonts w:hint="eastAsia"/>
-                </w:rPr>
-                <w:t>Center</w:t>
-              </w:r>
-            </w:hyperlink>
-          </w:p>
-        </w:tc>
-        <w:tc>
-          <w:tcPr>
-            <w:tcW w:w="2841" w:type="dxa"/>
-          </w:tcPr>
-          <w:p>
-            <w:pPr>
-              <w:jc w:val="center"/>
-              <w:cnfStyle w:val="000000000000" w:firstRow="0" w:lastRow="0" w:firstColumn="0" w:lastColumn="0" w:oddVBand="0" w:evenVBand="0" w:oddHBand="0" w:evenHBand="0" w:firstRowFirstColumn="0" w:firstRowLastColumn="0" w:lastRowFirstColumn="0" w:lastRowLastColumn="0"/>
-            </w:pPr>
-            <w:r>
-              <w:rPr>
-                <w:rFonts w:hint="eastAsia"/>
-              </w:rPr>
-              <w:t>slider</w:t>
-            </w:r>
-            <w:r>
-              <w:rPr>
-                <w:rFonts w:hint="eastAsia"/>
-              </w:rPr>
-              <w:t>中点位置及</w:t>
-            </w:r>
-            <w:r>
-              <w:rPr>
-                <w:rFonts w:hint="eastAsia"/>
-              </w:rPr>
-              <w:t>slider</w:t>
-            </w:r>
-            <w:r>
-              <w:rPr>
-                <w:rFonts w:hint="eastAsia"/>
-              </w:rPr>
-              <w:t>大小</w:t>
-            </w:r>
-          </w:p>
-        </w:tc>
-      </w:tr>
-      <w:tr>
-        <w:trPr>
-          <w:cnfStyle w:val="000000100000" w:firstRow="0" w:lastRow="0" w:firstColumn="0" w:lastColumn="0" w:oddVBand="0" w:evenVBand="0" w:oddHBand="1" w:evenHBand="0" w:firstRowFirstColumn="0" w:firstRowLastColumn="0" w:lastRowFirstColumn="0" w:lastRowLastColumn="0"/>
-        </w:trPr>
-        <w:tc>
-          <w:tcPr>
-            <w:cnfStyle w:val="001000000000" w:firstRow="0" w:lastRow="0" w:firstColumn="1" w:lastColumn="0" w:oddVBand="0" w:evenVBand="0" w:oddHBand="0" w:evenHBand="0" w:firstRowFirstColumn="0" w:firstRowLastColumn="0" w:lastRowFirstColumn="0" w:lastRowLastColumn="0"/>
-            <w:tcW w:w="2840" w:type="dxa"/>
-            <w:tcBorders>
-              <w:top w:val="none" w:sz="0" w:space="0" w:color="auto"/>
-              <w:left w:val="none" w:sz="0" w:space="0" w:color="auto"/>
-              <w:bottom w:val="none" w:sz="0" w:space="0" w:color="auto"/>
-            </w:tcBorders>
-          </w:tcPr>
-          <w:p>
-            <w:pPr>
-              <w:jc w:val="center"/>
-              <w:rPr>
-                <w:b w:val="0"/>
-              </w:rPr>
-            </w:pPr>
-            <w:r>
-              <w:rPr>
-                <w:rFonts w:hint="eastAsia"/>
-                <w:b w:val="0"/>
-              </w:rPr>
-              <w:t>public</w:t>
-            </w:r>
-          </w:p>
-        </w:tc>
-        <w:tc>
-          <w:tcPr>
-            <w:tcW w:w="2841" w:type="dxa"/>
-            <w:tcBorders>
-              <w:top w:val="none" w:sz="0" w:space="0" w:color="auto"/>
-              <w:bottom w:val="none" w:sz="0" w:space="0" w:color="auto"/>
-            </w:tcBorders>
-          </w:tcPr>
-          <w:p>
-            <w:pPr>
-              <w:jc w:val="center"/>
-              <w:cnfStyle w:val="000000100000" w:firstRow="0" w:lastRow="0" w:firstColumn="0" w:lastColumn="0" w:oddVBand="0" w:evenVBand="0" w:oddHBand="1" w:evenHBand="0" w:firstRowFirstColumn="0" w:firstRowLastColumn="0" w:lastRowFirstColumn="0" w:lastRowLastColumn="0"/>
-            </w:pPr>
             <w:hyperlink w:anchor="Target" w:history="1">
               <w:r>
                 <w:rPr>
@@ -884,9 +723,6 @@
     <w:p>
       <w:pPr>
         <w:pStyle w:val="6"/>
-        <w:rPr>
-          <w:rFonts w:hint="eastAsia"/>
-        </w:rPr>
       </w:pPr>
       <w:r>
         <w:rPr>
@@ -922,9 +758,6 @@
           <w:p>
             <w:pPr>
               <w:jc w:val="center"/>
-              <w:rPr>
-                <w:rFonts w:hint="eastAsia"/>
-              </w:rPr>
             </w:pPr>
             <w:r>
               <w:rPr>
@@ -942,9 +775,6 @@
             <w:pPr>
               <w:jc w:val="center"/>
               <w:cnfStyle w:val="100000000000" w:firstRow="1" w:lastRow="0" w:firstColumn="0" w:lastColumn="0" w:oddVBand="0" w:evenVBand="0" w:oddHBand="0" w:evenHBand="0" w:firstRowFirstColumn="0" w:firstRowLastColumn="0" w:lastRowFirstColumn="0" w:lastRowLastColumn="0"/>
-              <w:rPr>
-                <w:rFonts w:hint="eastAsia"/>
-              </w:rPr>
             </w:pPr>
             <w:r>
               <w:rPr>
@@ -962,9 +792,6 @@
             <w:pPr>
               <w:jc w:val="center"/>
               <w:cnfStyle w:val="100000000000" w:firstRow="1" w:lastRow="0" w:firstColumn="0" w:lastColumn="0" w:oddVBand="0" w:evenVBand="0" w:oddHBand="0" w:evenHBand="0" w:firstRowFirstColumn="0" w:firstRowLastColumn="0" w:lastRowFirstColumn="0" w:lastRowLastColumn="0"/>
-              <w:rPr>
-                <w:rFonts w:hint="eastAsia"/>
-              </w:rPr>
             </w:pPr>
             <w:r>
               <w:rPr>
@@ -992,9 +819,6 @@
           <w:p>
             <w:pPr>
               <w:jc w:val="center"/>
-              <w:rPr>
-                <w:rFonts w:hint="eastAsia"/>
-              </w:rPr>
             </w:pPr>
             <w:r>
               <w:rPr>
@@ -1017,9 +841,6 @@
             <w:pPr>
               <w:jc w:val="center"/>
               <w:cnfStyle w:val="000000100000" w:firstRow="0" w:lastRow="0" w:firstColumn="0" w:lastColumn="0" w:oddVBand="0" w:evenVBand="0" w:oddHBand="1" w:evenHBand="0" w:firstRowFirstColumn="0" w:firstRowLastColumn="0" w:lastRowFirstColumn="0" w:lastRowLastColumn="0"/>
-              <w:rPr>
-                <w:rFonts w:hint="eastAsia"/>
-              </w:rPr>
             </w:pPr>
             <w:hyperlink w:anchor="createWithFrame" w:history="1">
               <w:r>
@@ -1044,9 +865,6 @@
             <w:pPr>
               <w:jc w:val="center"/>
               <w:cnfStyle w:val="000000100000" w:firstRow="0" w:lastRow="0" w:firstColumn="0" w:lastColumn="0" w:oddVBand="0" w:evenVBand="0" w:oddHBand="1" w:evenHBand="0" w:firstRowFirstColumn="0" w:firstRowLastColumn="0" w:lastRowFirstColumn="0" w:lastRowLastColumn="0"/>
-              <w:rPr>
-                <w:rFonts w:hint="eastAsia"/>
-              </w:rPr>
             </w:pPr>
             <w:r>
               <w:rPr>
@@ -1072,9 +890,6 @@
           <w:p>
             <w:pPr>
               <w:jc w:val="center"/>
-              <w:rPr>
-                <w:rFonts w:hint="eastAsia"/>
-              </w:rPr>
             </w:pPr>
             <w:r>
               <w:rPr>
@@ -1093,9 +908,6 @@
             <w:pPr>
               <w:jc w:val="center"/>
               <w:cnfStyle w:val="000000000000" w:firstRow="0" w:lastRow="0" w:firstColumn="0" w:lastColumn="0" w:oddVBand="0" w:evenVBand="0" w:oddHBand="0" w:evenHBand="0" w:firstRowFirstColumn="0" w:firstRowLastColumn="0" w:lastRowFirstColumn="0" w:lastRowLastColumn="0"/>
-              <w:rPr>
-                <w:rFonts w:hint="eastAsia"/>
-              </w:rPr>
             </w:pPr>
             <w:hyperlink w:anchor="createWithCenter" w:history="1">
               <w:r>
@@ -1115,9 +927,6 @@
             <w:pPr>
               <w:jc w:val="center"/>
               <w:cnfStyle w:val="000000000000" w:firstRow="0" w:lastRow="0" w:firstColumn="0" w:lastColumn="0" w:oddVBand="0" w:evenVBand="0" w:oddHBand="0" w:evenHBand="0" w:firstRowFirstColumn="0" w:firstRowLastColumn="0" w:lastRowFirstColumn="0" w:lastRowLastColumn="0"/>
-              <w:rPr>
-                <w:rFonts w:hint="eastAsia"/>
-              </w:rPr>
             </w:pPr>
             <w:r>
               <w:rPr>
@@ -1151,9 +960,6 @@
           <w:p>
             <w:pPr>
               <w:jc w:val="center"/>
-              <w:rPr>
-                <w:rFonts w:hint="eastAsia"/>
-              </w:rPr>
             </w:pPr>
             <w:r>
               <w:rPr>
@@ -1176,9 +982,6 @@
             <w:pPr>
               <w:jc w:val="center"/>
               <w:cnfStyle w:val="000000100000" w:firstRow="0" w:lastRow="0" w:firstColumn="0" w:lastColumn="0" w:oddVBand="0" w:evenVBand="0" w:oddHBand="1" w:evenHBand="0" w:firstRowFirstColumn="0" w:firstRowLastColumn="0" w:lastRowFirstColumn="0" w:lastRowLastColumn="0"/>
-              <w:rPr>
-                <w:rFonts w:hint="eastAsia"/>
-              </w:rPr>
             </w:pPr>
             <w:hyperlink w:anchor="addTarget" w:history="1">
               <w:r>
@@ -1203,9 +1006,6 @@
             <w:pPr>
               <w:jc w:val="center"/>
               <w:cnfStyle w:val="000000100000" w:firstRow="0" w:lastRow="0" w:firstColumn="0" w:lastColumn="0" w:oddVBand="0" w:evenVBand="0" w:oddHBand="1" w:evenHBand="0" w:firstRowFirstColumn="0" w:firstRowLastColumn="0" w:lastRowFirstColumn="0" w:lastRowLastColumn="0"/>
-              <w:rPr>
-                <w:rFonts w:hint="eastAsia"/>
-              </w:rPr>
             </w:pPr>
             <w:r>
               <w:rPr>
@@ -1225,9 +1025,6 @@
           <w:p>
             <w:pPr>
               <w:jc w:val="center"/>
-              <w:rPr>
-                <w:rFonts w:hint="eastAsia"/>
-              </w:rPr>
             </w:pPr>
             <w:r>
               <w:rPr>
@@ -1246,9 +1043,6 @@
             <w:pPr>
               <w:jc w:val="center"/>
               <w:cnfStyle w:val="000000000000" w:firstRow="0" w:lastRow="0" w:firstColumn="0" w:lastColumn="0" w:oddVBand="0" w:evenVBand="0" w:oddHBand="0" w:evenHBand="0" w:firstRowFirstColumn="0" w:firstRowLastColumn="0" w:lastRowFirstColumn="0" w:lastRowLastColumn="0"/>
-              <w:rPr>
-                <w:rFonts w:hint="eastAsia"/>
-              </w:rPr>
             </w:pPr>
             <w:hyperlink w:anchor="removeTarget" w:history="1">
               <w:r>
@@ -1268,9 +1062,6 @@
             <w:pPr>
               <w:jc w:val="center"/>
               <w:cnfStyle w:val="000000000000" w:firstRow="0" w:lastRow="0" w:firstColumn="0" w:lastColumn="0" w:oddVBand="0" w:evenVBand="0" w:oddHBand="0" w:evenHBand="0" w:firstRowFirstColumn="0" w:firstRowLastColumn="0" w:lastRowFirstColumn="0" w:lastRowLastColumn="0"/>
-              <w:rPr>
-                <w:rFonts w:hint="eastAsia"/>
-              </w:rPr>
             </w:pPr>
             <w:r>
               <w:rPr>
@@ -1298,9 +1089,6 @@
           <w:p>
             <w:pPr>
               <w:jc w:val="center"/>
-              <w:rPr>
-                <w:rFonts w:hint="eastAsia"/>
-              </w:rPr>
             </w:pPr>
             <w:r>
               <w:rPr>
@@ -1323,9 +1111,6 @@
             <w:pPr>
               <w:jc w:val="center"/>
               <w:cnfStyle w:val="000000100000" w:firstRow="0" w:lastRow="0" w:firstColumn="0" w:lastColumn="0" w:oddVBand="0" w:evenVBand="0" w:oddHBand="1" w:evenHBand="0" w:firstRowFirstColumn="0" w:firstRowLastColumn="0" w:lastRowFirstColumn="0" w:lastRowLastColumn="0"/>
-              <w:rPr>
-                <w:rFonts w:hint="eastAsia"/>
-              </w:rPr>
             </w:pPr>
             <w:hyperlink w:anchor="setValue" w:history="1">
               <w:r>
@@ -1350,9 +1135,6 @@
             <w:pPr>
               <w:jc w:val="center"/>
               <w:cnfStyle w:val="000000100000" w:firstRow="0" w:lastRow="0" w:firstColumn="0" w:lastColumn="0" w:oddVBand="0" w:evenVBand="0" w:oddHBand="1" w:evenHBand="0" w:firstRowFirstColumn="0" w:firstRowLastColumn="0" w:lastRowFirstColumn="0" w:lastRowLastColumn="0"/>
-              <w:rPr>
-                <w:rFonts w:hint="eastAsia"/>
-              </w:rPr>
             </w:pPr>
             <w:r>
               <w:rPr>
@@ -1384,9 +1166,6 @@
           <w:p>
             <w:pPr>
               <w:jc w:val="center"/>
-              <w:rPr>
-                <w:rFonts w:hint="eastAsia"/>
-              </w:rPr>
             </w:pPr>
             <w:r>
               <w:rPr>
@@ -1405,9 +1184,6 @@
             <w:pPr>
               <w:jc w:val="center"/>
               <w:cnfStyle w:val="000000000000" w:firstRow="0" w:lastRow="0" w:firstColumn="0" w:lastColumn="0" w:oddVBand="0" w:evenVBand="0" w:oddHBand="0" w:evenHBand="0" w:firstRowFirstColumn="0" w:firstRowLastColumn="0" w:lastRowFirstColumn="0" w:lastRowLastColumn="0"/>
-              <w:rPr>
-                <w:rFonts w:hint="eastAsia"/>
-              </w:rPr>
             </w:pPr>
             <w:hyperlink w:anchor="setMinValue" w:history="1">
               <w:r>
@@ -1427,9 +1203,6 @@
             <w:pPr>
               <w:jc w:val="center"/>
               <w:cnfStyle w:val="000000000000" w:firstRow="0" w:lastRow="0" w:firstColumn="0" w:lastColumn="0" w:oddVBand="0" w:evenVBand="0" w:oddHBand="0" w:evenHBand="0" w:firstRowFirstColumn="0" w:firstRowLastColumn="0" w:lastRowFirstColumn="0" w:lastRowLastColumn="0"/>
-              <w:rPr>
-                <w:rFonts w:hint="eastAsia"/>
-              </w:rPr>
             </w:pPr>
             <w:r>
               <w:rPr>
@@ -1469,9 +1242,6 @@
           <w:p>
             <w:pPr>
               <w:jc w:val="center"/>
-              <w:rPr>
-                <w:rFonts w:hint="eastAsia"/>
-              </w:rPr>
             </w:pPr>
             <w:r>
               <w:rPr>
@@ -1494,9 +1264,6 @@
             <w:pPr>
               <w:jc w:val="center"/>
               <w:cnfStyle w:val="000000100000" w:firstRow="0" w:lastRow="0" w:firstColumn="0" w:lastColumn="0" w:oddVBand="0" w:evenVBand="0" w:oddHBand="1" w:evenHBand="0" w:firstRowFirstColumn="0" w:firstRowLastColumn="0" w:lastRowFirstColumn="0" w:lastRowLastColumn="0"/>
-              <w:rPr>
-                <w:rFonts w:hint="eastAsia"/>
-              </w:rPr>
             </w:pPr>
             <w:hyperlink w:anchor="setMaxValue" w:history="1">
               <w:r>
@@ -1521,9 +1288,6 @@
             <w:pPr>
               <w:jc w:val="center"/>
               <w:cnfStyle w:val="000000100000" w:firstRow="0" w:lastRow="0" w:firstColumn="0" w:lastColumn="0" w:oddVBand="0" w:evenVBand="0" w:oddHBand="1" w:evenHBand="0" w:firstRowFirstColumn="0" w:firstRowLastColumn="0" w:lastRowFirstColumn="0" w:lastRowLastColumn="0"/>
-              <w:rPr>
-                <w:rFonts w:hint="eastAsia"/>
-              </w:rPr>
             </w:pPr>
             <w:r>
               <w:rPr>
@@ -1555,9 +1319,6 @@
           <w:p>
             <w:pPr>
               <w:jc w:val="center"/>
-              <w:rPr>
-                <w:rFonts w:hint="eastAsia"/>
-              </w:rPr>
             </w:pPr>
             <w:r>
               <w:rPr>
@@ -1595,9 +1356,6 @@
             <w:pPr>
               <w:jc w:val="center"/>
               <w:cnfStyle w:val="000000000000" w:firstRow="0" w:lastRow="0" w:firstColumn="0" w:lastColumn="0" w:oddVBand="0" w:evenVBand="0" w:oddHBand="0" w:evenHBand="0" w:firstRowFirstColumn="0" w:firstRowLastColumn="0" w:lastRowFirstColumn="0" w:lastRowLastColumn="0"/>
-              <w:rPr>
-                <w:rFonts w:hint="eastAsia"/>
-              </w:rPr>
             </w:pPr>
             <w:r>
               <w:rPr>
@@ -1628,9 +1386,6 @@
           <w:p>
             <w:pPr>
               <w:jc w:val="center"/>
-              <w:rPr>
-                <w:rFonts w:hint="eastAsia"/>
-              </w:rPr>
             </w:pPr>
             <w:r>
               <w:rPr>
@@ -1668,9 +1423,6 @@
             <w:pPr>
               <w:jc w:val="center"/>
               <w:cnfStyle w:val="000000100000" w:firstRow="0" w:lastRow="0" w:firstColumn="0" w:lastColumn="0" w:oddVBand="0" w:evenVBand="0" w:oddHBand="1" w:evenHBand="0" w:firstRowFirstColumn="0" w:firstRowLastColumn="0" w:lastRowFirstColumn="0" w:lastRowLastColumn="0"/>
-              <w:rPr>
-                <w:rFonts w:hint="eastAsia"/>
-              </w:rPr>
             </w:pPr>
             <w:r>
               <w:rPr>
@@ -1704,9 +1456,6 @@
           <w:p>
             <w:pPr>
               <w:jc w:val="center"/>
-              <w:rPr>
-                <w:rFonts w:hint="eastAsia"/>
-              </w:rPr>
             </w:pPr>
             <w:r>
               <w:rPr>
@@ -1734,8 +1483,6 @@
                 <w:t>setMaxTrackTintImage</w:t>
               </w:r>
             </w:hyperlink>
-            <w:bookmarkStart w:id="0" w:name="_GoBack"/>
-            <w:bookmarkEnd w:id="0"/>
           </w:p>
         </w:tc>
         <w:tc>
@@ -1746,9 +1493,6 @@
             <w:pPr>
               <w:jc w:val="center"/>
               <w:cnfStyle w:val="000000000000" w:firstRow="0" w:lastRow="0" w:firstColumn="0" w:lastColumn="0" w:oddVBand="0" w:evenVBand="0" w:oddHBand="0" w:evenHBand="0" w:firstRowFirstColumn="0" w:firstRowLastColumn="0" w:lastRowFirstColumn="0" w:lastRowLastColumn="0"/>
-              <w:rPr>
-                <w:rFonts w:hint="eastAsia"/>
-              </w:rPr>
             </w:pPr>
             <w:r>
               <w:rPr>
@@ -1785,9 +1529,6 @@
           <w:p>
             <w:pPr>
               <w:jc w:val="center"/>
-              <w:rPr>
-                <w:rFonts w:hint="eastAsia"/>
-              </w:rPr>
             </w:pPr>
             <w:r>
               <w:rPr>
@@ -1825,9 +1566,6 @@
             <w:pPr>
               <w:jc w:val="center"/>
               <w:cnfStyle w:val="000000100000" w:firstRow="0" w:lastRow="0" w:firstColumn="0" w:lastColumn="0" w:oddVBand="0" w:evenVBand="0" w:oddHBand="1" w:evenHBand="0" w:firstRowFirstColumn="0" w:firstRowLastColumn="0" w:lastRowFirstColumn="0" w:lastRowLastColumn="0"/>
-              <w:rPr>
-                <w:rFonts w:hint="eastAsia"/>
-              </w:rPr>
             </w:pPr>
             <w:r>
               <w:rPr>
@@ -1849,6 +1587,8 @@
         </w:rPr>
         <w:t>属性介绍</w:t>
       </w:r>
+      <w:bookmarkStart w:id="0" w:name="_GoBack"/>
+      <w:bookmarkEnd w:id="0"/>
     </w:p>
     <w:p>
       <w:pPr>
@@ -1857,12 +1597,12 @@
           <w:b/>
         </w:rPr>
       </w:pPr>
-      <w:bookmarkStart w:id="1" w:name="Frame"/>
-      <w:r>
-        <w:rPr>
-          <w:b/>
-        </w:rPr>
-        <w:t>Frame</w:t>
+      <w:bookmarkStart w:id="1" w:name="Target"/>
+      <w:r>
+        <w:rPr>
+          <w:b/>
+        </w:rPr>
+        <w:t>Target</w:t>
       </w:r>
       <w:bookmarkEnd w:id="1"/>
     </w:p>
@@ -1881,7 +1621,7 @@
         <w:rPr>
           <w:rFonts w:hint="eastAsia"/>
         </w:rPr>
-        <w:t>CCRect</w:t>
+        <w:t>SEL_CAControl</w:t>
       </w:r>
       <w:proofErr w:type="spellEnd"/>
     </w:p>
@@ -1899,19 +1639,99 @@
         <w:rPr>
           <w:rFonts w:hint="eastAsia"/>
         </w:rPr>
+        <w:t>函数回调器，响应</w:t>
+      </w:r>
+      <w:r>
+        <w:rPr>
+          <w:rFonts w:hint="eastAsia"/>
+        </w:rPr>
         <w:t>slider</w:t>
       </w:r>
       <w:r>
         <w:rPr>
           <w:rFonts w:hint="eastAsia"/>
         </w:rPr>
-        <w:t>的位置及大小</w:t>
-      </w:r>
-    </w:p>
+        <w:t>的滑动事件。</w:t>
+      </w:r>
+    </w:p>
+    <w:p>
+      <w:pPr>
+        <w:ind w:firstLineChars="202" w:firstLine="426"/>
+        <w:rPr>
+          <w:b/>
+        </w:rPr>
+      </w:pPr>
+    </w:p>
+    <w:p>
+      <w:pPr>
+        <w:ind w:firstLineChars="202" w:firstLine="426"/>
+        <w:rPr>
+          <w:b/>
+        </w:rPr>
+      </w:pPr>
+      <w:bookmarkStart w:id="2" w:name="Value"/>
+      <w:r>
+        <w:rPr>
+          <w:b/>
+        </w:rPr>
+        <w:t>Value</w:t>
+      </w:r>
+    </w:p>
+    <w:bookmarkEnd w:id="2"/>
     <w:p>
       <w:pPr>
         <w:ind w:firstLineChars="202" w:firstLine="424"/>
       </w:pPr>
+      <w:r>
+        <w:rPr>
+          <w:rFonts w:hint="eastAsia"/>
+        </w:rPr>
+        <w:t>类型：</w:t>
+      </w:r>
+      <w:proofErr w:type="gramStart"/>
+      <w:r>
+        <w:rPr>
+          <w:rFonts w:hint="eastAsia"/>
+        </w:rPr>
+        <w:t>float</w:t>
+      </w:r>
+      <w:proofErr w:type="gramEnd"/>
+    </w:p>
+    <w:p>
+      <w:pPr>
+        <w:ind w:firstLineChars="202" w:firstLine="424"/>
+      </w:pPr>
+      <w:r>
+        <w:rPr>
+          <w:rFonts w:hint="eastAsia"/>
+        </w:rPr>
+        <w:lastRenderedPageBreak/>
+        <w:t>解释：</w:t>
+      </w:r>
+      <w:r>
+        <w:rPr>
+          <w:rFonts w:hint="eastAsia"/>
+        </w:rPr>
+        <w:t>slider</w:t>
+      </w:r>
+      <w:r>
+        <w:rPr>
+          <w:rFonts w:hint="eastAsia"/>
+        </w:rPr>
+        <w:t>当前值，</w:t>
+      </w:r>
+      <w:r>
+        <w:rPr>
+          <w:rFonts w:hint="eastAsia"/>
+        </w:rPr>
+        <w:t>get/set{}</w:t>
+      </w:r>
+      <w:r>
+        <w:rPr>
+          <w:rFonts w:hint="eastAsia"/>
+        </w:rPr>
+        <w:t>。</w:t>
+      </w:r>
     </w:p>
     <w:p>
       <w:pPr>
@@ -1920,15 +1740,24 @@
           <w:b/>
         </w:rPr>
       </w:pPr>
-      <w:bookmarkStart w:id="2" w:name="Center"/>
-      <w:r>
-        <w:rPr>
-          <w:b/>
-        </w:rPr>
-        <w:lastRenderedPageBreak/>
-        <w:t>Center</w:t>
-      </w:r>
-      <w:bookmarkEnd w:id="2"/>
+    </w:p>
+    <w:p>
+      <w:pPr>
+        <w:ind w:firstLineChars="202" w:firstLine="426"/>
+        <w:rPr>
+          <w:b/>
+        </w:rPr>
+      </w:pPr>
+      <w:bookmarkStart w:id="3" w:name="MinValue"/>
+      <w:proofErr w:type="spellStart"/>
+      <w:r>
+        <w:rPr>
+          <w:b/>
+        </w:rPr>
+        <w:t>MinValue</w:t>
+      </w:r>
+      <w:bookmarkEnd w:id="3"/>
+      <w:proofErr w:type="spellEnd"/>
     </w:p>
     <w:p>
       <w:pPr>
@@ -1940,12 +1769,14 @@
         </w:rPr>
         <w:t>类型：</w:t>
       </w:r>
-      <w:r>
-        <w:rPr>
-          <w:rFonts w:hint="eastAsia"/>
-        </w:rPr>
-        <w:t xml:space="preserve"> CCRect</w:t>
-      </w:r>
+      <w:proofErr w:type="gramStart"/>
+      <w:r>
+        <w:rPr>
+          <w:rFonts w:hint="eastAsia"/>
+        </w:rPr>
+        <w:t>float</w:t>
+      </w:r>
+      <w:proofErr w:type="gramEnd"/>
     </w:p>
     <w:p>
       <w:pPr>
@@ -1967,7 +1798,75 @@
         <w:rPr>
           <w:rFonts w:hint="eastAsia"/>
         </w:rPr>
-        <w:t>的中心点在屏幕上的显示位置以及</w:t>
+        <w:t>最小值，</w:t>
+      </w:r>
+      <w:r>
+        <w:rPr>
+          <w:rFonts w:hint="eastAsia"/>
+        </w:rPr>
+        <w:t>get/set{}</w:t>
+      </w:r>
+      <w:r>
+        <w:rPr>
+          <w:rFonts w:hint="eastAsia"/>
+        </w:rPr>
+        <w:t>。</w:t>
+      </w:r>
+    </w:p>
+    <w:p>
+      <w:pPr>
+        <w:ind w:firstLineChars="202" w:firstLine="426"/>
+        <w:rPr>
+          <w:b/>
+        </w:rPr>
+      </w:pPr>
+    </w:p>
+    <w:p>
+      <w:pPr>
+        <w:ind w:firstLineChars="202" w:firstLine="426"/>
+        <w:rPr>
+          <w:b/>
+        </w:rPr>
+      </w:pPr>
+      <w:bookmarkStart w:id="4" w:name="MaxValue"/>
+      <w:proofErr w:type="spellStart"/>
+      <w:r>
+        <w:rPr>
+          <w:b/>
+        </w:rPr>
+        <w:t>MaxValue</w:t>
+      </w:r>
+      <w:bookmarkEnd w:id="4"/>
+      <w:proofErr w:type="spellEnd"/>
+    </w:p>
+    <w:p>
+      <w:pPr>
+        <w:ind w:firstLineChars="202" w:firstLine="424"/>
+      </w:pPr>
+      <w:r>
+        <w:rPr>
+          <w:rFonts w:hint="eastAsia"/>
+        </w:rPr>
+        <w:t>类型：</w:t>
+      </w:r>
+      <w:proofErr w:type="gramStart"/>
+      <w:r>
+        <w:rPr>
+          <w:rFonts w:hint="eastAsia"/>
+        </w:rPr>
+        <w:t>float</w:t>
+      </w:r>
+      <w:proofErr w:type="gramEnd"/>
+    </w:p>
+    <w:p>
+      <w:pPr>
+        <w:ind w:firstLineChars="202" w:firstLine="424"/>
+      </w:pPr>
+      <w:r>
+        <w:rPr>
+          <w:rFonts w:hint="eastAsia"/>
+        </w:rPr>
+        <w:t>解释：</w:t>
       </w:r>
       <w:r>
         <w:rPr>
@@ -1979,7 +1878,19 @@
         <w:rPr>
           <w:rFonts w:hint="eastAsia"/>
         </w:rPr>
-        <w:t>的大小</w:t>
+        <w:t>最大值，</w:t>
+      </w:r>
+      <w:r>
+        <w:rPr>
+          <w:rFonts w:hint="eastAsia"/>
+        </w:rPr>
+        <w:t>get/set{}</w:t>
+      </w:r>
+      <w:r>
+        <w:rPr>
+          <w:rFonts w:hint="eastAsia"/>
+        </w:rPr>
+        <w:t>。</w:t>
       </w:r>
     </w:p>
     <w:p>
@@ -1997,163 +1908,13 @@
           <w:b/>
         </w:rPr>
       </w:pPr>
-      <w:bookmarkStart w:id="3" w:name="Target"/>
-      <w:r>
-        <w:rPr>
-          <w:b/>
-        </w:rPr>
-        <w:t>Target</w:t>
-      </w:r>
-      <w:bookmarkEnd w:id="3"/>
-    </w:p>
-    <w:p>
-      <w:pPr>
-        <w:ind w:firstLineChars="202" w:firstLine="424"/>
-      </w:pPr>
-      <w:r>
-        <w:rPr>
-          <w:rFonts w:hint="eastAsia"/>
-        </w:rPr>
-        <w:t>类型：</w:t>
-      </w:r>
+      <w:bookmarkStart w:id="5" w:name="TrackHeight"/>
       <w:proofErr w:type="spellStart"/>
       <w:r>
         <w:rPr>
-          <w:rFonts w:hint="eastAsia"/>
-        </w:rPr>
-        <w:t>SEL_CAControl</w:t>
-      </w:r>
-      <w:proofErr w:type="spellEnd"/>
-    </w:p>
-    <w:p>
-      <w:pPr>
-        <w:ind w:firstLineChars="202" w:firstLine="424"/>
-      </w:pPr>
-      <w:r>
-        <w:rPr>
-          <w:rFonts w:hint="eastAsia"/>
-        </w:rPr>
-        <w:t>解释：</w:t>
-      </w:r>
-      <w:r>
-        <w:rPr>
-          <w:rFonts w:hint="eastAsia"/>
-        </w:rPr>
-        <w:t>函数回调器，响应</w:t>
-      </w:r>
-      <w:r>
-        <w:rPr>
-          <w:rFonts w:hint="eastAsia"/>
-        </w:rPr>
-        <w:t>slider</w:t>
-      </w:r>
-      <w:r>
-        <w:rPr>
-          <w:rFonts w:hint="eastAsia"/>
-        </w:rPr>
-        <w:t>的滑动事件。</w:t>
-      </w:r>
-    </w:p>
-    <w:p>
-      <w:pPr>
-        <w:ind w:firstLineChars="202" w:firstLine="426"/>
-        <w:rPr>
-          <w:b/>
-        </w:rPr>
-      </w:pPr>
-    </w:p>
-    <w:p>
-      <w:pPr>
-        <w:ind w:firstLineChars="202" w:firstLine="426"/>
-        <w:rPr>
-          <w:b/>
-        </w:rPr>
-      </w:pPr>
-      <w:bookmarkStart w:id="4" w:name="Value"/>
-      <w:r>
-        <w:rPr>
-          <w:b/>
-        </w:rPr>
-        <w:t>Value</w:t>
-      </w:r>
-    </w:p>
-    <w:bookmarkEnd w:id="4"/>
-    <w:p>
-      <w:pPr>
-        <w:ind w:firstLineChars="202" w:firstLine="424"/>
-      </w:pPr>
-      <w:r>
-        <w:rPr>
-          <w:rFonts w:hint="eastAsia"/>
-        </w:rPr>
-        <w:t>类型：</w:t>
-      </w:r>
-      <w:proofErr w:type="gramStart"/>
-      <w:r>
-        <w:rPr>
-          <w:rFonts w:hint="eastAsia"/>
-        </w:rPr>
-        <w:t>float</w:t>
-      </w:r>
-      <w:proofErr w:type="gramEnd"/>
-    </w:p>
-    <w:p>
-      <w:pPr>
-        <w:ind w:firstLineChars="202" w:firstLine="424"/>
-      </w:pPr>
-      <w:r>
-        <w:rPr>
-          <w:rFonts w:hint="eastAsia"/>
-        </w:rPr>
-        <w:t>解释：</w:t>
-      </w:r>
-      <w:r>
-        <w:rPr>
-          <w:rFonts w:hint="eastAsia"/>
-        </w:rPr>
-        <w:t>slider</w:t>
-      </w:r>
-      <w:r>
-        <w:rPr>
-          <w:rFonts w:hint="eastAsia"/>
-        </w:rPr>
-        <w:t>当前值，</w:t>
-      </w:r>
-      <w:r>
-        <w:rPr>
-          <w:rFonts w:hint="eastAsia"/>
-        </w:rPr>
-        <w:t>get/set{}</w:t>
-      </w:r>
-      <w:r>
-        <w:rPr>
-          <w:rFonts w:hint="eastAsia"/>
-        </w:rPr>
-        <w:t>。</w:t>
-      </w:r>
-    </w:p>
-    <w:p>
-      <w:pPr>
-        <w:ind w:firstLineChars="202" w:firstLine="426"/>
-        <w:rPr>
-          <w:b/>
-        </w:rPr>
-      </w:pPr>
-    </w:p>
-    <w:p>
-      <w:pPr>
-        <w:ind w:firstLineChars="202" w:firstLine="426"/>
-        <w:rPr>
-          <w:b/>
-        </w:rPr>
-      </w:pPr>
-      <w:bookmarkStart w:id="5" w:name="MinValue"/>
-      <w:proofErr w:type="spellStart"/>
-      <w:r>
-        <w:rPr>
-          <w:b/>
-        </w:rPr>
-        <w:t>MinValue</w:t>
+          <w:b/>
+        </w:rPr>
+        <w:t>TrackHeight</w:t>
       </w:r>
       <w:bookmarkEnd w:id="5"/>
       <w:proofErr w:type="spellEnd"/>
@@ -2197,7 +1958,7 @@
         <w:rPr>
           <w:rFonts w:hint="eastAsia"/>
         </w:rPr>
-        <w:t>最小值，</w:t>
+        <w:t>滑动条的高度，</w:t>
       </w:r>
       <w:r>
         <w:rPr>
@@ -2227,13 +1988,13 @@
           <w:b/>
         </w:rPr>
       </w:pPr>
-      <w:bookmarkStart w:id="6" w:name="MaxValue"/>
+      <w:bookmarkStart w:id="6" w:name="MinTrackTintImage"/>
       <w:proofErr w:type="spellStart"/>
       <w:r>
         <w:rPr>
           <w:b/>
         </w:rPr>
-        <w:t>MaxValue</w:t>
+        <w:t>MinTrackTintImage</w:t>
       </w:r>
       <w:bookmarkEnd w:id="6"/>
       <w:proofErr w:type="spellEnd"/>
@@ -2248,14 +2009,20 @@
         </w:rPr>
         <w:t>类型：</w:t>
       </w:r>
-      <w:proofErr w:type="gramStart"/>
-      <w:r>
-        <w:rPr>
-          <w:rFonts w:hint="eastAsia"/>
-        </w:rPr>
-        <w:t>float</w:t>
-      </w:r>
-      <w:proofErr w:type="gramEnd"/>
+      <w:proofErr w:type="spellStart"/>
+      <w:r>
+        <w:rPr>
+          <w:rFonts w:hint="eastAsia"/>
+        </w:rPr>
+        <w:t>CAImage</w:t>
+      </w:r>
+      <w:proofErr w:type="spellEnd"/>
+      <w:r>
+        <w:rPr>
+          <w:rFonts w:hint="eastAsia"/>
+        </w:rPr>
+        <w:t>*</w:t>
+      </w:r>
     </w:p>
     <w:p>
       <w:pPr>
@@ -2268,6 +2035,9 @@
         <w:t>解释：</w:t>
       </w:r>
       <w:r>
+        <w:t xml:space="preserve"> </w:t>
+      </w:r>
+      <w:r>
         <w:rPr>
           <w:rFonts w:hint="eastAsia"/>
         </w:rPr>
@@ -2277,7 +2047,7 @@
         <w:rPr>
           <w:rFonts w:hint="eastAsia"/>
         </w:rPr>
-        <w:t>最大值，</w:t>
+        <w:t>滑动条的前景图片，</w:t>
       </w:r>
       <w:r>
         <w:rPr>
@@ -2307,13 +2077,13 @@
           <w:b/>
         </w:rPr>
       </w:pPr>
-      <w:bookmarkStart w:id="7" w:name="TrackHeight"/>
+      <w:bookmarkStart w:id="7" w:name="MaxTrackTintImage"/>
       <w:proofErr w:type="spellStart"/>
       <w:r>
         <w:rPr>
           <w:b/>
         </w:rPr>
-        <w:t>TrackHeight</w:t>
+        <w:t>MaxTrackTintImage</w:t>
       </w:r>
       <w:bookmarkEnd w:id="7"/>
       <w:proofErr w:type="spellEnd"/>
@@ -2328,14 +2098,20 @@
         </w:rPr>
         <w:t>类型：</w:t>
       </w:r>
-      <w:proofErr w:type="gramStart"/>
-      <w:r>
-        <w:rPr>
-          <w:rFonts w:hint="eastAsia"/>
-        </w:rPr>
-        <w:t>float</w:t>
-      </w:r>
-      <w:proofErr w:type="gramEnd"/>
+      <w:proofErr w:type="spellStart"/>
+      <w:r>
+        <w:rPr>
+          <w:rFonts w:hint="eastAsia"/>
+        </w:rPr>
+        <w:t>CAImage</w:t>
+      </w:r>
+      <w:proofErr w:type="spellEnd"/>
+      <w:r>
+        <w:rPr>
+          <w:rFonts w:hint="eastAsia"/>
+        </w:rPr>
+        <w:t>*</w:t>
+      </w:r>
     </w:p>
     <w:p>
       <w:pPr>
@@ -2357,7 +2133,7 @@
         <w:rPr>
           <w:rFonts w:hint="eastAsia"/>
         </w:rPr>
-        <w:t>滑动条的高度，</w:t>
+        <w:t>滑动条的背景图片，</w:t>
       </w:r>
       <w:r>
         <w:rPr>
@@ -2387,13 +2163,13 @@
           <w:b/>
         </w:rPr>
       </w:pPr>
-      <w:bookmarkStart w:id="8" w:name="MinTrackTintImage"/>
+      <w:bookmarkStart w:id="8" w:name="ThumbTintImage"/>
       <w:proofErr w:type="spellStart"/>
       <w:r>
         <w:rPr>
           <w:b/>
         </w:rPr>
-        <w:t>MinTrackTintImage</w:t>
+        <w:t>ThumbTintImage</w:t>
       </w:r>
       <w:bookmarkEnd w:id="8"/>
       <w:proofErr w:type="spellEnd"/>
@@ -2434,58 +2210,128 @@
         <w:t>解释：</w:t>
       </w:r>
       <w:r>
+        <w:rPr>
+          <w:rFonts w:hint="eastAsia"/>
+        </w:rPr>
+        <w:t>滑块图片，</w:t>
+      </w:r>
+      <w:r>
+        <w:rPr>
+          <w:rFonts w:hint="eastAsia"/>
+        </w:rPr>
+        <w:t>get/set{}</w:t>
+      </w:r>
+      <w:r>
+        <w:rPr>
+          <w:rFonts w:hint="eastAsia"/>
+        </w:rPr>
+        <w:t>。</w:t>
+      </w:r>
+    </w:p>
+    <w:p>
+      <w:pPr>
+        <w:pStyle w:val="6"/>
+      </w:pPr>
+      <w:r>
+        <w:rPr>
+          <w:rFonts w:hint="eastAsia"/>
+        </w:rPr>
+        <w:t>方法介绍</w:t>
+      </w:r>
+    </w:p>
+    <w:p>
+      <w:pPr>
+        <w:ind w:firstLineChars="202" w:firstLine="426"/>
+        <w:rPr>
+          <w:b/>
+        </w:rPr>
+      </w:pPr>
+      <w:proofErr w:type="gramStart"/>
+      <w:r>
+        <w:rPr>
+          <w:b/>
+        </w:rPr>
+        <w:t>static</w:t>
+      </w:r>
+      <w:proofErr w:type="gramEnd"/>
+      <w:r>
+        <w:rPr>
+          <w:b/>
+        </w:rPr>
         <w:t xml:space="preserve"> </w:t>
       </w:r>
-      <w:r>
-        <w:rPr>
-          <w:rFonts w:hint="eastAsia"/>
-        </w:rPr>
-        <w:t>slider</w:t>
-      </w:r>
-      <w:r>
-        <w:rPr>
-          <w:rFonts w:hint="eastAsia"/>
-        </w:rPr>
-        <w:t>滑动条的前景图片，</w:t>
-      </w:r>
-      <w:r>
-        <w:rPr>
-          <w:rFonts w:hint="eastAsia"/>
-        </w:rPr>
-        <w:t>get/set{}</w:t>
-      </w:r>
-      <w:r>
-        <w:rPr>
-          <w:rFonts w:hint="eastAsia"/>
-        </w:rPr>
-        <w:t>。</w:t>
-      </w:r>
-    </w:p>
-    <w:p>
-      <w:pPr>
-        <w:ind w:firstLineChars="202" w:firstLine="426"/>
-        <w:rPr>
-          <w:b/>
-        </w:rPr>
-      </w:pPr>
-    </w:p>
-    <w:p>
-      <w:pPr>
-        <w:ind w:firstLineChars="202" w:firstLine="426"/>
-        <w:rPr>
-          <w:b/>
-        </w:rPr>
-      </w:pPr>
-      <w:bookmarkStart w:id="9" w:name="MaxTrackTintImage"/>
       <w:proofErr w:type="spellStart"/>
       <w:r>
         <w:rPr>
           <w:b/>
         </w:rPr>
-        <w:t>MaxTrackTintImage</w:t>
+        <w:t>CASlider</w:t>
+      </w:r>
+      <w:proofErr w:type="spellEnd"/>
+      <w:r>
+        <w:rPr>
+          <w:b/>
+        </w:rPr>
+        <w:t xml:space="preserve">* </w:t>
+      </w:r>
+      <w:bookmarkStart w:id="9" w:name="createWithFrame"/>
+      <w:proofErr w:type="spellStart"/>
+      <w:r>
+        <w:rPr>
+          <w:b/>
+        </w:rPr>
+        <w:t>createWithFrame</w:t>
       </w:r>
       <w:bookmarkEnd w:id="9"/>
       <w:proofErr w:type="spellEnd"/>
+      <w:r>
+        <w:rPr>
+          <w:b/>
+        </w:rPr>
+        <w:t>(</w:t>
+      </w:r>
+      <w:proofErr w:type="spellStart"/>
+      <w:r>
+        <w:rPr>
+          <w:b/>
+        </w:rPr>
+        <w:t>const</w:t>
+      </w:r>
+      <w:proofErr w:type="spellEnd"/>
+      <w:r>
+        <w:rPr>
+          <w:b/>
+        </w:rPr>
+        <w:t xml:space="preserve"> </w:t>
+      </w:r>
+      <w:proofErr w:type="spellStart"/>
+      <w:r>
+        <w:rPr>
+          <w:b/>
+        </w:rPr>
+        <w:t>CCRect</w:t>
+      </w:r>
+      <w:proofErr w:type="spellEnd"/>
+      <w:r>
+        <w:rPr>
+          <w:b/>
+        </w:rPr>
+        <w:t xml:space="preserve">&amp; </w:t>
+      </w:r>
+      <w:proofErr w:type="spellStart"/>
+      <w:r>
+        <w:rPr>
+          <w:b/>
+        </w:rPr>
+        <w:t>rect</w:t>
+      </w:r>
+      <w:proofErr w:type="spellEnd"/>
+      <w:r>
+        <w:rPr>
+          <w:b/>
+        </w:rPr>
+        <w:t>)</w:t>
+      </w:r>
     </w:p>
     <w:p>
       <w:pPr>
@@ -2495,14 +2341,14 @@
         <w:rPr>
           <w:rFonts w:hint="eastAsia"/>
         </w:rPr>
-        <w:t>类型：</w:t>
+        <w:t>返回值：</w:t>
       </w:r>
       <w:proofErr w:type="spellStart"/>
       <w:r>
         <w:rPr>
           <w:rFonts w:hint="eastAsia"/>
         </w:rPr>
-        <w:t>CAImage</w:t>
+        <w:t>CASlider</w:t>
       </w:r>
       <w:proofErr w:type="spellEnd"/>
       <w:r>
@@ -2520,7 +2366,7 @@
         <w:rPr>
           <w:rFonts w:hint="eastAsia"/>
         </w:rPr>
-        <w:t>解释：</w:t>
+        <w:t>解释：创建一个</w:t>
       </w:r>
       <w:r>
         <w:rPr>
@@ -2532,13 +2378,13 @@
         <w:rPr>
           <w:rFonts w:hint="eastAsia"/>
         </w:rPr>
-        <w:t>滑动条的背景图片，</w:t>
-      </w:r>
-      <w:r>
-        <w:rPr>
-          <w:rFonts w:hint="eastAsia"/>
-        </w:rPr>
-        <w:t>get/set{}</w:t>
+        <w:t>，并指定</w:t>
+      </w:r>
+      <w:r>
+        <w:rPr>
+          <w:rFonts w:hint="eastAsia"/>
+        </w:rPr>
+        <w:t>frame</w:t>
       </w:r>
       <w:r>
         <w:rPr>
@@ -2562,16 +2408,92 @@
           <w:b/>
         </w:rPr>
       </w:pPr>
-      <w:bookmarkStart w:id="10" w:name="ThumbTintImage"/>
+      <w:proofErr w:type="gramStart"/>
+      <w:r>
+        <w:rPr>
+          <w:b/>
+        </w:rPr>
+        <w:t>static</w:t>
+      </w:r>
+      <w:proofErr w:type="gramEnd"/>
+      <w:r>
+        <w:rPr>
+          <w:b/>
+        </w:rPr>
+        <w:t xml:space="preserve"> </w:t>
+      </w:r>
       <w:proofErr w:type="spellStart"/>
       <w:r>
         <w:rPr>
           <w:b/>
         </w:rPr>
-        <w:t>ThumbTintImage</w:t>
+        <w:t>CASlider</w:t>
+      </w:r>
+      <w:proofErr w:type="spellEnd"/>
+      <w:r>
+        <w:rPr>
+          <w:b/>
+        </w:rPr>
+        <w:t xml:space="preserve">* </w:t>
+      </w:r>
+      <w:bookmarkStart w:id="10" w:name="createWithCenter"/>
+      <w:proofErr w:type="spellStart"/>
+      <w:r>
+        <w:rPr>
+          <w:b/>
+        </w:rPr>
+        <w:t>createWithCenter</w:t>
       </w:r>
       <w:bookmarkEnd w:id="10"/>
       <w:proofErr w:type="spellEnd"/>
+      <w:r>
+        <w:rPr>
+          <w:b/>
+        </w:rPr>
+        <w:t>(</w:t>
+      </w:r>
+      <w:proofErr w:type="spellStart"/>
+      <w:r>
+        <w:rPr>
+          <w:b/>
+        </w:rPr>
+        <w:t>const</w:t>
+      </w:r>
+      <w:proofErr w:type="spellEnd"/>
+      <w:r>
+        <w:rPr>
+          <w:b/>
+        </w:rPr>
+        <w:t xml:space="preserve"> </w:t>
+      </w:r>
+      <w:proofErr w:type="spellStart"/>
+      <w:r>
+        <w:rPr>
+          <w:b/>
+        </w:rPr>
+        <w:t>CCRect</w:t>
+      </w:r>
+      <w:proofErr w:type="spellEnd"/>
+      <w:r>
+        <w:rPr>
+          <w:b/>
+        </w:rPr>
+        <w:t xml:space="preserve">&amp; </w:t>
+      </w:r>
+      <w:proofErr w:type="spellStart"/>
+      <w:r>
+        <w:rPr>
+          <w:b/>
+        </w:rPr>
+        <w:t>rect</w:t>
+      </w:r>
+      <w:proofErr w:type="spellEnd"/>
+      <w:r>
+        <w:rPr>
+          <w:b/>
+        </w:rPr>
+        <w:t>)</w:t>
+      </w:r>
     </w:p>
     <w:p>
       <w:pPr>
@@ -2581,14 +2503,14 @@
         <w:rPr>
           <w:rFonts w:hint="eastAsia"/>
         </w:rPr>
-        <w:t>类型：</w:t>
+        <w:t>返回值：</w:t>
       </w:r>
       <w:proofErr w:type="spellStart"/>
       <w:r>
         <w:rPr>
           <w:rFonts w:hint="eastAsia"/>
         </w:rPr>
-        <w:t>CAImage</w:t>
+        <w:t>CASwitch</w:t>
       </w:r>
       <w:proofErr w:type="spellEnd"/>
       <w:r>
@@ -2606,46 +2528,39 @@
         <w:rPr>
           <w:rFonts w:hint="eastAsia"/>
         </w:rPr>
-        <w:t>解释：</w:t>
-      </w:r>
-      <w:r>
-        <w:rPr>
-          <w:rFonts w:hint="eastAsia"/>
-        </w:rPr>
-        <w:t>滑块图片，</w:t>
-      </w:r>
-      <w:r>
-        <w:rPr>
-          <w:rFonts w:hint="eastAsia"/>
-        </w:rPr>
-        <w:t>get/set{}</w:t>
-      </w:r>
-      <w:r>
-        <w:rPr>
-          <w:rFonts w:hint="eastAsia"/>
-        </w:rPr>
-        <w:t>。</w:t>
-      </w:r>
-    </w:p>
-    <w:p>
-      <w:pPr>
-        <w:pStyle w:val="6"/>
-        <w:rPr>
-          <w:rFonts w:hint="eastAsia"/>
-        </w:rPr>
-      </w:pPr>
-      <w:r>
-        <w:rPr>
-          <w:rFonts w:hint="eastAsia"/>
-        </w:rPr>
-        <w:t>方法介绍</w:t>
+        <w:t>解释：创建一个</w:t>
+      </w:r>
+      <w:r>
+        <w:rPr>
+          <w:rFonts w:hint="eastAsia"/>
+        </w:rPr>
+        <w:t>slider</w:t>
+      </w:r>
+      <w:r>
+        <w:rPr>
+          <w:rFonts w:hint="eastAsia"/>
+        </w:rPr>
+        <w:t>，并指定</w:t>
+      </w:r>
+      <w:r>
+        <w:rPr>
+          <w:rFonts w:hint="eastAsia"/>
+        </w:rPr>
+        <w:t>center</w:t>
       </w:r>
     </w:p>
     <w:p>
       <w:pPr>
         <w:ind w:firstLineChars="202" w:firstLine="426"/>
         <w:rPr>
-          <w:rFonts w:hint="eastAsia"/>
+          <w:b/>
+        </w:rPr>
+      </w:pPr>
+    </w:p>
+    <w:p>
+      <w:pPr>
+        <w:ind w:firstLineChars="202" w:firstLine="426"/>
+        <w:rPr>
           <w:b/>
         </w:rPr>
       </w:pPr>
@@ -2654,7 +2569,7 @@
         <w:rPr>
           <w:b/>
         </w:rPr>
-        <w:t>static</w:t>
+        <w:t>void</w:t>
       </w:r>
       <w:proofErr w:type="gramEnd"/>
       <w:r>
@@ -2663,335 +2578,15 @@
         </w:rPr>
         <w:t xml:space="preserve"> </w:t>
       </w:r>
+      <w:bookmarkStart w:id="11" w:name="addTarget"/>
       <w:proofErr w:type="spellStart"/>
       <w:r>
         <w:rPr>
           <w:b/>
         </w:rPr>
-        <w:t>CASlider</w:t>
-      </w:r>
-      <w:proofErr w:type="spellEnd"/>
-      <w:r>
-        <w:rPr>
-          <w:b/>
-        </w:rPr>
-        <w:t xml:space="preserve">* </w:t>
-      </w:r>
-      <w:bookmarkStart w:id="11" w:name="createWithFrame"/>
-      <w:proofErr w:type="spellStart"/>
-      <w:r>
-        <w:rPr>
-          <w:b/>
-        </w:rPr>
-        <w:t>createWithFrame</w:t>
+        <w:t>addTarget</w:t>
       </w:r>
       <w:bookmarkEnd w:id="11"/>
-      <w:proofErr w:type="spellEnd"/>
-      <w:r>
-        <w:rPr>
-          <w:b/>
-        </w:rPr>
-        <w:t>(</w:t>
-      </w:r>
-      <w:proofErr w:type="spellStart"/>
-      <w:r>
-        <w:rPr>
-          <w:b/>
-        </w:rPr>
-        <w:t>const</w:t>
-      </w:r>
-      <w:proofErr w:type="spellEnd"/>
-      <w:r>
-        <w:rPr>
-          <w:b/>
-        </w:rPr>
-        <w:t xml:space="preserve"> </w:t>
-      </w:r>
-      <w:proofErr w:type="spellStart"/>
-      <w:r>
-        <w:rPr>
-          <w:b/>
-        </w:rPr>
-        <w:t>CCRect</w:t>
-      </w:r>
-      <w:proofErr w:type="spellEnd"/>
-      <w:r>
-        <w:rPr>
-          <w:b/>
-        </w:rPr>
-        <w:t xml:space="preserve">&amp; </w:t>
-      </w:r>
-      <w:proofErr w:type="spellStart"/>
-      <w:r>
-        <w:rPr>
-          <w:b/>
-        </w:rPr>
-        <w:t>rect</w:t>
-      </w:r>
-      <w:proofErr w:type="spellEnd"/>
-      <w:r>
-        <w:rPr>
-          <w:b/>
-        </w:rPr>
-        <w:t>)</w:t>
-      </w:r>
-    </w:p>
-    <w:p>
-      <w:pPr>
-        <w:ind w:firstLineChars="202" w:firstLine="424"/>
-      </w:pPr>
-      <w:r>
-        <w:rPr>
-          <w:rFonts w:hint="eastAsia"/>
-        </w:rPr>
-        <w:t>返回值：</w:t>
-      </w:r>
-      <w:proofErr w:type="spellStart"/>
-      <w:r>
-        <w:rPr>
-          <w:rFonts w:hint="eastAsia"/>
-        </w:rPr>
-        <w:t>CASlider</w:t>
-      </w:r>
-      <w:proofErr w:type="spellEnd"/>
-      <w:r>
-        <w:rPr>
-          <w:rFonts w:hint="eastAsia"/>
-        </w:rPr>
-        <w:t>*</w:t>
-      </w:r>
-    </w:p>
-    <w:p>
-      <w:pPr>
-        <w:ind w:firstLineChars="202" w:firstLine="424"/>
-      </w:pPr>
-      <w:r>
-        <w:rPr>
-          <w:rFonts w:hint="eastAsia"/>
-        </w:rPr>
-        <w:t>解释：创建一个</w:t>
-      </w:r>
-      <w:r>
-        <w:rPr>
-          <w:rFonts w:hint="eastAsia"/>
-        </w:rPr>
-        <w:t>slider</w:t>
-      </w:r>
-      <w:r>
-        <w:rPr>
-          <w:rFonts w:hint="eastAsia"/>
-        </w:rPr>
-        <w:t>，并指定</w:t>
-      </w:r>
-      <w:r>
-        <w:rPr>
-          <w:rFonts w:hint="eastAsia"/>
-        </w:rPr>
-        <w:t>frame</w:t>
-      </w:r>
-      <w:r>
-        <w:rPr>
-          <w:rFonts w:hint="eastAsia"/>
-        </w:rPr>
-        <w:t>。</w:t>
-      </w:r>
-    </w:p>
-    <w:p>
-      <w:pPr>
-        <w:ind w:firstLineChars="202" w:firstLine="426"/>
-        <w:rPr>
-          <w:b/>
-        </w:rPr>
-      </w:pPr>
-    </w:p>
-    <w:p>
-      <w:pPr>
-        <w:ind w:firstLineChars="202" w:firstLine="426"/>
-        <w:rPr>
-          <w:rFonts w:hint="eastAsia"/>
-          <w:b/>
-        </w:rPr>
-      </w:pPr>
-      <w:proofErr w:type="gramStart"/>
-      <w:r>
-        <w:rPr>
-          <w:b/>
-        </w:rPr>
-        <w:t>static</w:t>
-      </w:r>
-      <w:proofErr w:type="gramEnd"/>
-      <w:r>
-        <w:rPr>
-          <w:b/>
-        </w:rPr>
-        <w:t xml:space="preserve"> </w:t>
-      </w:r>
-      <w:proofErr w:type="spellStart"/>
-      <w:r>
-        <w:rPr>
-          <w:b/>
-        </w:rPr>
-        <w:t>CASlider</w:t>
-      </w:r>
-      <w:proofErr w:type="spellEnd"/>
-      <w:r>
-        <w:rPr>
-          <w:b/>
-        </w:rPr>
-        <w:t xml:space="preserve">* </w:t>
-      </w:r>
-      <w:bookmarkStart w:id="12" w:name="createWithCenter"/>
-      <w:proofErr w:type="spellStart"/>
-      <w:r>
-        <w:rPr>
-          <w:b/>
-        </w:rPr>
-        <w:t>createWithCenter</w:t>
-      </w:r>
-      <w:bookmarkEnd w:id="12"/>
-      <w:proofErr w:type="spellEnd"/>
-      <w:r>
-        <w:rPr>
-          <w:b/>
-        </w:rPr>
-        <w:t>(</w:t>
-      </w:r>
-      <w:proofErr w:type="spellStart"/>
-      <w:r>
-        <w:rPr>
-          <w:b/>
-        </w:rPr>
-        <w:t>const</w:t>
-      </w:r>
-      <w:proofErr w:type="spellEnd"/>
-      <w:r>
-        <w:rPr>
-          <w:b/>
-        </w:rPr>
-        <w:t xml:space="preserve"> </w:t>
-      </w:r>
-      <w:proofErr w:type="spellStart"/>
-      <w:r>
-        <w:rPr>
-          <w:b/>
-        </w:rPr>
-        <w:t>CCRect</w:t>
-      </w:r>
-      <w:proofErr w:type="spellEnd"/>
-      <w:r>
-        <w:rPr>
-          <w:b/>
-        </w:rPr>
-        <w:t xml:space="preserve">&amp; </w:t>
-      </w:r>
-      <w:proofErr w:type="spellStart"/>
-      <w:r>
-        <w:rPr>
-          <w:b/>
-        </w:rPr>
-        <w:t>rect</w:t>
-      </w:r>
-      <w:proofErr w:type="spellEnd"/>
-      <w:r>
-        <w:rPr>
-          <w:b/>
-        </w:rPr>
-        <w:t>)</w:t>
-      </w:r>
-    </w:p>
-    <w:p>
-      <w:pPr>
-        <w:ind w:firstLineChars="202" w:firstLine="424"/>
-      </w:pPr>
-      <w:r>
-        <w:rPr>
-          <w:rFonts w:hint="eastAsia"/>
-        </w:rPr>
-        <w:t>返回值：</w:t>
-      </w:r>
-      <w:proofErr w:type="spellStart"/>
-      <w:r>
-        <w:rPr>
-          <w:rFonts w:hint="eastAsia"/>
-        </w:rPr>
-        <w:t>CASwitch</w:t>
-      </w:r>
-      <w:proofErr w:type="spellEnd"/>
-      <w:r>
-        <w:rPr>
-          <w:rFonts w:hint="eastAsia"/>
-        </w:rPr>
-        <w:t>*</w:t>
-      </w:r>
-    </w:p>
-    <w:p>
-      <w:pPr>
-        <w:ind w:firstLineChars="202" w:firstLine="424"/>
-      </w:pPr>
-      <w:r>
-        <w:rPr>
-          <w:rFonts w:hint="eastAsia"/>
-        </w:rPr>
-        <w:t>解释：创建一个</w:t>
-      </w:r>
-      <w:r>
-        <w:rPr>
-          <w:rFonts w:hint="eastAsia"/>
-        </w:rPr>
-        <w:t>slider</w:t>
-      </w:r>
-      <w:r>
-        <w:rPr>
-          <w:rFonts w:hint="eastAsia"/>
-        </w:rPr>
-        <w:t>，并指定</w:t>
-      </w:r>
-      <w:r>
-        <w:rPr>
-          <w:rFonts w:hint="eastAsia"/>
-        </w:rPr>
-        <w:t>center</w:t>
-      </w:r>
-    </w:p>
-    <w:p>
-      <w:pPr>
-        <w:ind w:firstLineChars="202" w:firstLine="426"/>
-        <w:rPr>
-          <w:b/>
-        </w:rPr>
-      </w:pPr>
-    </w:p>
-    <w:p>
-      <w:pPr>
-        <w:ind w:firstLineChars="202" w:firstLine="426"/>
-        <w:rPr>
-          <w:rFonts w:hint="eastAsia"/>
-          <w:b/>
-        </w:rPr>
-      </w:pPr>
-      <w:proofErr w:type="gramStart"/>
-      <w:r>
-        <w:rPr>
-          <w:b/>
-        </w:rPr>
-        <w:t>void</w:t>
-      </w:r>
-      <w:proofErr w:type="gramEnd"/>
-      <w:r>
-        <w:rPr>
-          <w:b/>
-        </w:rPr>
-        <w:t xml:space="preserve"> </w:t>
-      </w:r>
-      <w:bookmarkStart w:id="13" w:name="addTarget"/>
-      <w:proofErr w:type="spellStart"/>
-      <w:r>
-        <w:rPr>
-          <w:b/>
-        </w:rPr>
-        <w:t>addTarget</w:t>
-      </w:r>
-      <w:bookmarkEnd w:id="13"/>
       <w:proofErr w:type="spellEnd"/>
       <w:r>
         <w:rPr>
@@ -3297,7 +2892,6 @@
       <w:pPr>
         <w:ind w:firstLineChars="202" w:firstLine="426"/>
         <w:rPr>
-          <w:rFonts w:hint="eastAsia"/>
           <w:b/>
         </w:rPr>
       </w:pPr>
@@ -3315,7 +2909,7 @@
         </w:rPr>
         <w:t xml:space="preserve"> </w:t>
       </w:r>
-      <w:bookmarkStart w:id="14" w:name="removeTarget"/>
+      <w:bookmarkStart w:id="12" w:name="removeTarget"/>
       <w:proofErr w:type="spellStart"/>
       <w:r>
         <w:rPr>
@@ -3323,7 +2917,7 @@
         </w:rPr>
         <w:t>removeTarget</w:t>
       </w:r>
-      <w:bookmarkEnd w:id="14"/>
+      <w:bookmarkEnd w:id="12"/>
       <w:proofErr w:type="spellEnd"/>
       <w:r>
         <w:rPr>
@@ -3387,6 +2981,7 @@
         <w:rPr>
           <w:rFonts w:hint="eastAsia"/>
         </w:rPr>
+        <w:lastRenderedPageBreak/>
         <w:t>解释：移除</w:t>
       </w:r>
       <w:r>
@@ -3414,7 +3009,6 @@
       <w:pPr>
         <w:ind w:firstLineChars="202" w:firstLine="426"/>
         <w:rPr>
-          <w:rFonts w:hint="eastAsia"/>
           <w:b/>
         </w:rPr>
       </w:pPr>
@@ -3432,7 +3026,7 @@
         </w:rPr>
         <w:t xml:space="preserve"> void </w:t>
       </w:r>
-      <w:bookmarkStart w:id="15" w:name="setValue"/>
+      <w:bookmarkStart w:id="13" w:name="setValue"/>
       <w:proofErr w:type="spellStart"/>
       <w:r>
         <w:rPr>
@@ -3440,7 +3034,7 @@
         </w:rPr>
         <w:t>setValue</w:t>
       </w:r>
-      <w:bookmarkEnd w:id="15"/>
+      <w:bookmarkEnd w:id="13"/>
       <w:proofErr w:type="spellEnd"/>
       <w:r>
         <w:rPr>
@@ -3452,9 +3046,6 @@
     <w:p>
       <w:pPr>
         <w:ind w:firstLineChars="202" w:firstLine="424"/>
-        <w:rPr>
-          <w:rFonts w:hint="eastAsia"/>
-        </w:rPr>
       </w:pPr>
       <w:r>
         <w:rPr>
@@ -3613,9 +3204,6 @@
     <w:p>
       <w:pPr>
         <w:ind w:firstLine="420"/>
-        <w:rPr>
-          <w:rFonts w:hint="eastAsia"/>
-        </w:rPr>
       </w:pPr>
       <w:r>
         <w:rPr>
@@ -3645,7 +3233,6 @@
       <w:pPr>
         <w:ind w:firstLineChars="202" w:firstLine="426"/>
         <w:rPr>
-          <w:rFonts w:hint="eastAsia"/>
           <w:b/>
         </w:rPr>
       </w:pPr>
@@ -3663,13 +3250,217 @@
         </w:rPr>
         <w:t xml:space="preserve"> void </w:t>
       </w:r>
-      <w:bookmarkStart w:id="16" w:name="setMinValue"/>
+      <w:bookmarkStart w:id="14" w:name="setMinValue"/>
       <w:proofErr w:type="spellStart"/>
       <w:r>
         <w:rPr>
           <w:b/>
         </w:rPr>
         <w:t>setMinValue</w:t>
+      </w:r>
+      <w:bookmarkEnd w:id="14"/>
+      <w:proofErr w:type="spellEnd"/>
+      <w:r>
+        <w:rPr>
+          <w:b/>
+        </w:rPr>
+        <w:t xml:space="preserve">(float </w:t>
+      </w:r>
+      <w:proofErr w:type="spellStart"/>
+      <w:r>
+        <w:rPr>
+          <w:b/>
+        </w:rPr>
+        <w:t>minValue</w:t>
+      </w:r>
+      <w:proofErr w:type="spellEnd"/>
+      <w:r>
+        <w:rPr>
+          <w:b/>
+        </w:rPr>
+        <w:t>)</w:t>
+      </w:r>
+    </w:p>
+    <w:p>
+      <w:pPr>
+        <w:ind w:firstLineChars="202" w:firstLine="424"/>
+      </w:pPr>
+      <w:r>
+        <w:rPr>
+          <w:rFonts w:hint="eastAsia"/>
+        </w:rPr>
+        <w:t>返回值：</w:t>
+      </w:r>
+      <w:proofErr w:type="gramStart"/>
+      <w:r>
+        <w:rPr>
+          <w:rFonts w:hint="eastAsia"/>
+        </w:rPr>
+        <w:t>void</w:t>
+      </w:r>
+      <w:proofErr w:type="gramEnd"/>
+    </w:p>
+    <w:p>
+      <w:pPr>
+        <w:ind w:firstLineChars="202" w:firstLine="424"/>
+      </w:pPr>
+      <w:r>
+        <w:rPr>
+          <w:rFonts w:hint="eastAsia"/>
+        </w:rPr>
+        <w:t>解释：设置</w:t>
+      </w:r>
+      <w:r>
+        <w:rPr>
+          <w:rFonts w:hint="eastAsia"/>
+        </w:rPr>
+        <w:t>slider</w:t>
+      </w:r>
+      <w:r>
+        <w:rPr>
+          <w:rFonts w:hint="eastAsia"/>
+        </w:rPr>
+        <w:t>的最小值</w:t>
+      </w:r>
+    </w:p>
+    <w:p>
+      <w:pPr>
+        <w:ind w:firstLineChars="202" w:firstLine="426"/>
+        <w:rPr>
+          <w:b/>
+        </w:rPr>
+      </w:pPr>
+    </w:p>
+    <w:p>
+      <w:pPr>
+        <w:ind w:firstLineChars="202" w:firstLine="426"/>
+        <w:rPr>
+          <w:b/>
+        </w:rPr>
+      </w:pPr>
+      <w:proofErr w:type="gramStart"/>
+      <w:r>
+        <w:rPr>
+          <w:b/>
+        </w:rPr>
+        <w:t>virtual</w:t>
+      </w:r>
+      <w:proofErr w:type="gramEnd"/>
+      <w:r>
+        <w:rPr>
+          <w:b/>
+        </w:rPr>
+        <w:t xml:space="preserve"> void </w:t>
+      </w:r>
+      <w:bookmarkStart w:id="15" w:name="setMaxValue"/>
+      <w:proofErr w:type="spellStart"/>
+      <w:r>
+        <w:rPr>
+          <w:b/>
+        </w:rPr>
+        <w:t>setMaxValue</w:t>
+      </w:r>
+      <w:bookmarkEnd w:id="15"/>
+      <w:proofErr w:type="spellEnd"/>
+      <w:r>
+        <w:rPr>
+          <w:b/>
+        </w:rPr>
+        <w:t xml:space="preserve">(float </w:t>
+      </w:r>
+      <w:proofErr w:type="spellStart"/>
+      <w:r>
+        <w:rPr>
+          <w:b/>
+        </w:rPr>
+        <w:t>maxValue</w:t>
+      </w:r>
+      <w:proofErr w:type="spellEnd"/>
+      <w:r>
+        <w:rPr>
+          <w:b/>
+        </w:rPr>
+        <w:t>)</w:t>
+      </w:r>
+    </w:p>
+    <w:p>
+      <w:pPr>
+        <w:ind w:firstLineChars="202" w:firstLine="424"/>
+      </w:pPr>
+      <w:r>
+        <w:rPr>
+          <w:rFonts w:hint="eastAsia"/>
+        </w:rPr>
+        <w:t>返回值：</w:t>
+      </w:r>
+      <w:proofErr w:type="gramStart"/>
+      <w:r>
+        <w:rPr>
+          <w:rFonts w:hint="eastAsia"/>
+        </w:rPr>
+        <w:t>void</w:t>
+      </w:r>
+      <w:proofErr w:type="gramEnd"/>
+    </w:p>
+    <w:p>
+      <w:pPr>
+        <w:ind w:firstLineChars="202" w:firstLine="424"/>
+      </w:pPr>
+      <w:r>
+        <w:rPr>
+          <w:rFonts w:hint="eastAsia"/>
+        </w:rPr>
+        <w:t>解释：设置</w:t>
+      </w:r>
+      <w:r>
+        <w:rPr>
+          <w:rFonts w:hint="eastAsia"/>
+        </w:rPr>
+        <w:t>slider</w:t>
+      </w:r>
+      <w:r>
+        <w:rPr>
+          <w:rFonts w:hint="eastAsia"/>
+        </w:rPr>
+        <w:t>的最大值</w:t>
+      </w:r>
+    </w:p>
+    <w:p>
+      <w:pPr>
+        <w:ind w:firstLineChars="202" w:firstLine="426"/>
+        <w:rPr>
+          <w:b/>
+        </w:rPr>
+      </w:pPr>
+    </w:p>
+    <w:p>
+      <w:pPr>
+        <w:ind w:firstLineChars="202" w:firstLine="426"/>
+        <w:rPr>
+          <w:b/>
+        </w:rPr>
+      </w:pPr>
+      <w:proofErr w:type="gramStart"/>
+      <w:r>
+        <w:rPr>
+          <w:b/>
+        </w:rPr>
+        <w:t>virtual</w:t>
+      </w:r>
+      <w:proofErr w:type="gramEnd"/>
+      <w:r>
+        <w:rPr>
+          <w:b/>
+        </w:rPr>
+        <w:t xml:space="preserve"> void </w:t>
+      </w:r>
+      <w:bookmarkStart w:id="16" w:name="setTrackHeight"/>
+      <w:proofErr w:type="spellStart"/>
+      <w:r>
+        <w:rPr>
+          <w:b/>
+        </w:rPr>
+        <w:t>setTrackHeight</w:t>
       </w:r>
       <w:bookmarkEnd w:id="16"/>
       <w:proofErr w:type="spellEnd"/>
@@ -3684,7 +3475,7 @@
         <w:rPr>
           <w:b/>
         </w:rPr>
-        <w:t>minValue</w:t>
+        <w:t>trackHeight</w:t>
       </w:r>
       <w:proofErr w:type="spellEnd"/>
       <w:r>
@@ -3697,221 +3488,6 @@
     <w:p>
       <w:pPr>
         <w:ind w:firstLineChars="202" w:firstLine="424"/>
-      </w:pPr>
-      <w:r>
-        <w:rPr>
-          <w:rFonts w:hint="eastAsia"/>
-        </w:rPr>
-        <w:t>返回值：</w:t>
-      </w:r>
-      <w:proofErr w:type="gramStart"/>
-      <w:r>
-        <w:rPr>
-          <w:rFonts w:hint="eastAsia"/>
-        </w:rPr>
-        <w:t>void</w:t>
-      </w:r>
-      <w:proofErr w:type="gramEnd"/>
-    </w:p>
-    <w:p>
-      <w:pPr>
-        <w:ind w:firstLineChars="202" w:firstLine="424"/>
-        <w:rPr>
-          <w:rFonts w:hint="eastAsia"/>
-        </w:rPr>
-      </w:pPr>
-      <w:r>
-        <w:rPr>
-          <w:rFonts w:hint="eastAsia"/>
-        </w:rPr>
-        <w:t>解释：设置</w:t>
-      </w:r>
-      <w:r>
-        <w:rPr>
-          <w:rFonts w:hint="eastAsia"/>
-        </w:rPr>
-        <w:t>slider</w:t>
-      </w:r>
-      <w:r>
-        <w:rPr>
-          <w:rFonts w:hint="eastAsia"/>
-        </w:rPr>
-        <w:t>的最小值</w:t>
-      </w:r>
-    </w:p>
-    <w:p>
-      <w:pPr>
-        <w:ind w:firstLineChars="202" w:firstLine="426"/>
-        <w:rPr>
-          <w:b/>
-        </w:rPr>
-      </w:pPr>
-    </w:p>
-    <w:p>
-      <w:pPr>
-        <w:ind w:firstLineChars="202" w:firstLine="426"/>
-        <w:rPr>
-          <w:rFonts w:hint="eastAsia"/>
-          <w:b/>
-        </w:rPr>
-      </w:pPr>
-      <w:proofErr w:type="gramStart"/>
-      <w:r>
-        <w:rPr>
-          <w:b/>
-        </w:rPr>
-        <w:t>virtual</w:t>
-      </w:r>
-      <w:proofErr w:type="gramEnd"/>
-      <w:r>
-        <w:rPr>
-          <w:b/>
-        </w:rPr>
-        <w:t xml:space="preserve"> void </w:t>
-      </w:r>
-      <w:bookmarkStart w:id="17" w:name="setMaxValue"/>
-      <w:proofErr w:type="spellStart"/>
-      <w:r>
-        <w:rPr>
-          <w:b/>
-        </w:rPr>
-        <w:t>setMaxValue</w:t>
-      </w:r>
-      <w:bookmarkEnd w:id="17"/>
-      <w:proofErr w:type="spellEnd"/>
-      <w:r>
-        <w:rPr>
-          <w:b/>
-        </w:rPr>
-        <w:t xml:space="preserve">(float </w:t>
-      </w:r>
-      <w:proofErr w:type="spellStart"/>
-      <w:r>
-        <w:rPr>
-          <w:b/>
-        </w:rPr>
-        <w:t>maxValue</w:t>
-      </w:r>
-      <w:proofErr w:type="spellEnd"/>
-      <w:r>
-        <w:rPr>
-          <w:b/>
-        </w:rPr>
-        <w:t>)</w:t>
-      </w:r>
-    </w:p>
-    <w:p>
-      <w:pPr>
-        <w:ind w:firstLineChars="202" w:firstLine="424"/>
-      </w:pPr>
-      <w:r>
-        <w:rPr>
-          <w:rFonts w:hint="eastAsia"/>
-        </w:rPr>
-        <w:t>返回值：</w:t>
-      </w:r>
-      <w:proofErr w:type="gramStart"/>
-      <w:r>
-        <w:rPr>
-          <w:rFonts w:hint="eastAsia"/>
-        </w:rPr>
-        <w:t>void</w:t>
-      </w:r>
-      <w:proofErr w:type="gramEnd"/>
-    </w:p>
-    <w:p>
-      <w:pPr>
-        <w:ind w:firstLineChars="202" w:firstLine="424"/>
-        <w:rPr>
-          <w:rFonts w:hint="eastAsia"/>
-        </w:rPr>
-      </w:pPr>
-      <w:r>
-        <w:rPr>
-          <w:rFonts w:hint="eastAsia"/>
-        </w:rPr>
-        <w:t>解释：设置</w:t>
-      </w:r>
-      <w:r>
-        <w:rPr>
-          <w:rFonts w:hint="eastAsia"/>
-        </w:rPr>
-        <w:t>slider</w:t>
-      </w:r>
-      <w:r>
-        <w:rPr>
-          <w:rFonts w:hint="eastAsia"/>
-        </w:rPr>
-        <w:t>的最大值</w:t>
-      </w:r>
-    </w:p>
-    <w:p>
-      <w:pPr>
-        <w:ind w:firstLineChars="202" w:firstLine="426"/>
-        <w:rPr>
-          <w:b/>
-        </w:rPr>
-      </w:pPr>
-    </w:p>
-    <w:p>
-      <w:pPr>
-        <w:ind w:firstLineChars="202" w:firstLine="426"/>
-        <w:rPr>
-          <w:rFonts w:hint="eastAsia"/>
-          <w:b/>
-        </w:rPr>
-      </w:pPr>
-      <w:proofErr w:type="gramStart"/>
-      <w:r>
-        <w:rPr>
-          <w:b/>
-        </w:rPr>
-        <w:t>virtual</w:t>
-      </w:r>
-      <w:proofErr w:type="gramEnd"/>
-      <w:r>
-        <w:rPr>
-          <w:b/>
-        </w:rPr>
-        <w:t xml:space="preserve"> void </w:t>
-      </w:r>
-      <w:bookmarkStart w:id="18" w:name="setTrackHeight"/>
-      <w:proofErr w:type="spellStart"/>
-      <w:r>
-        <w:rPr>
-          <w:b/>
-        </w:rPr>
-        <w:t>setTrackHeight</w:t>
-      </w:r>
-      <w:bookmarkEnd w:id="18"/>
-      <w:proofErr w:type="spellEnd"/>
-      <w:r>
-        <w:rPr>
-          <w:b/>
-        </w:rPr>
-        <w:t xml:space="preserve">(float </w:t>
-      </w:r>
-      <w:proofErr w:type="spellStart"/>
-      <w:r>
-        <w:rPr>
-          <w:b/>
-        </w:rPr>
-        <w:t>trackHeight</w:t>
-      </w:r>
-      <w:proofErr w:type="spellEnd"/>
-      <w:r>
-        <w:rPr>
-          <w:b/>
-        </w:rPr>
-        <w:t>)</w:t>
-      </w:r>
-    </w:p>
-    <w:p>
-      <w:pPr>
-        <w:ind w:firstLineChars="202" w:firstLine="424"/>
-        <w:rPr>
-          <w:rFonts w:hint="eastAsia"/>
-        </w:rPr>
       </w:pPr>
       <w:r>
         <w:rPr>
@@ -4055,9 +3631,6 @@
     <w:p>
       <w:pPr>
         <w:ind w:firstLineChars="202" w:firstLine="424"/>
-        <w:rPr>
-          <w:rFonts w:hint="eastAsia"/>
-        </w:rPr>
       </w:pPr>
       <w:r>
         <w:rPr>
@@ -4075,7 +3648,6 @@
       <w:pPr>
         <w:ind w:firstLineChars="202" w:firstLine="426"/>
         <w:rPr>
-          <w:rFonts w:hint="eastAsia"/>
           <w:b/>
         </w:rPr>
       </w:pPr>
@@ -4093,7 +3665,7 @@
         </w:rPr>
         <w:t xml:space="preserve"> void </w:t>
       </w:r>
-      <w:bookmarkStart w:id="19" w:name="setMinTrackTintImage"/>
+      <w:bookmarkStart w:id="17" w:name="setMinTrackTintImage"/>
       <w:proofErr w:type="spellStart"/>
       <w:r>
         <w:rPr>
@@ -4101,7 +3673,7 @@
         </w:rPr>
         <w:t>setMinTrackTintImage</w:t>
       </w:r>
-      <w:bookmarkEnd w:id="19"/>
+      <w:bookmarkEnd w:id="17"/>
       <w:proofErr w:type="spellEnd"/>
       <w:r>
         <w:rPr>
@@ -4315,9 +3887,6 @@
     <w:p>
       <w:pPr>
         <w:ind w:firstLineChars="202" w:firstLine="424"/>
-        <w:rPr>
-          <w:rFonts w:hint="eastAsia"/>
-        </w:rPr>
       </w:pPr>
       <w:r>
         <w:rPr>
@@ -4350,7 +3919,6 @@
       <w:pPr>
         <w:ind w:firstLineChars="202" w:firstLine="426"/>
         <w:rPr>
-          <w:rFonts w:hint="eastAsia"/>
           <w:b/>
         </w:rPr>
       </w:pPr>
@@ -4368,7 +3936,7 @@
         </w:rPr>
         <w:t xml:space="preserve"> void </w:t>
       </w:r>
-      <w:bookmarkStart w:id="20" w:name="setMaxTrackTintImage"/>
+      <w:bookmarkStart w:id="18" w:name="setMaxTrackTintImage"/>
       <w:proofErr w:type="spellStart"/>
       <w:r>
         <w:rPr>
@@ -4376,7 +3944,7 @@
         </w:rPr>
         <w:t>setMaxTrackTintImage</w:t>
       </w:r>
-      <w:bookmarkEnd w:id="20"/>
+      <w:bookmarkEnd w:id="18"/>
       <w:proofErr w:type="spellEnd"/>
       <w:r>
         <w:rPr>
@@ -4435,9 +4003,6 @@
     <w:p>
       <w:pPr>
         <w:ind w:firstLineChars="202" w:firstLine="424"/>
-        <w:rPr>
-          <w:rFonts w:hint="eastAsia"/>
-        </w:rPr>
       </w:pPr>
       <w:r>
         <w:rPr>
@@ -4470,7 +4035,6 @@
       <w:pPr>
         <w:ind w:firstLineChars="202" w:firstLine="426"/>
         <w:rPr>
-          <w:rFonts w:hint="eastAsia"/>
           <w:b/>
         </w:rPr>
       </w:pPr>
@@ -4488,7 +4052,7 @@
         </w:rPr>
         <w:t xml:space="preserve"> void </w:t>
       </w:r>
-      <w:bookmarkStart w:id="21" w:name="setThumbTintImage"/>
+      <w:bookmarkStart w:id="19" w:name="setThumbTintImage"/>
       <w:proofErr w:type="spellStart"/>
       <w:r>
         <w:rPr>
@@ -4496,7 +4060,7 @@
         </w:rPr>
         <w:t>setThumbTintImage</w:t>
       </w:r>
-      <w:bookmarkEnd w:id="21"/>
+      <w:bookmarkEnd w:id="19"/>
       <w:proofErr w:type="spellEnd"/>
       <w:r>
         <w:rPr>
@@ -4541,7 +4105,6 @@
         <w:rPr>
           <w:rFonts w:hint="eastAsia"/>
         </w:rPr>
-        <w:lastRenderedPageBreak/>
         <w:t>返回值：</w:t>
       </w:r>
       <w:proofErr w:type="gramStart"/>
@@ -4557,7 +4120,6 @@
       <w:pPr>
         <w:ind w:firstLineChars="202" w:firstLine="424"/>
         <w:rPr>
-          <w:rFonts w:hint="eastAsia"/>
           <w:b/>
         </w:rPr>
       </w:pPr>
